--- a/local_test/rotate_ local_threads_test.docx
+++ b/local_test/rotate_ local_threads_test.docx
@@ -2,6 +2,32 @@
 <file path=word/document.xml><?xml version="1.0" encoding="utf-8"?>
 <w:document xmlns:wpc="http://schemas.microsoft.com/office/word/2010/wordprocessingCanvas" xmlns:mc="http://schemas.openxmlformats.org/markup-compatibility/2006" xmlns:o="urn:schemas-microsoft-com:office:office" xmlns:r="http://schemas.openxmlformats.org/officeDocument/2006/relationships" xmlns:m="http://schemas.openxmlformats.org/officeDocument/2006/math" xmlns:v="urn:schemas-microsoft-com:vml" xmlns:wp14="http://schemas.microsoft.com/office/word/2010/wordprocessingDrawing" xmlns:wp="http://schemas.openxmlformats.org/drawingml/2006/wordprocessingDrawing" xmlns:w="http://schemas.openxmlformats.org/wordprocessingml/2006/main" xmlns:w14="http://schemas.microsoft.com/office/word/2010/wordml" xmlns:w10="urn:schemas-microsoft-com:office:word" xmlns:w15="http://schemas.microsoft.com/office/word/2012/wordml" xmlns:wpg="http://schemas.microsoft.com/office/word/2010/wordprocessingGroup" xmlns:wpi="http://schemas.microsoft.com/office/word/2010/wordprocessingInk" xmlns:wne="http://schemas.microsoft.com/office/word/2006/wordml" xmlns:wps="http://schemas.microsoft.com/office/word/2010/wordprocessingShape" xmlns:wpsCustomData="http://www.wps.cn/officeDocument/2013/wpsCustomData" mc:Ignorable="w14 w15 wp14">
   <w:body>
+    <w:p>
+      <w:pPr>
+        <w:rPr>
+          <w:rFonts w:hint="default"/>
+          <w:color w:val="0000FF"/>
+          <w:lang w:val="en"/>
+        </w:rPr>
+      </w:pPr>
+      <w:r>
+        <w:rPr>
+          <w:rFonts w:hint="default"/>
+          <w:color w:val="0000FF"/>
+          <w:lang w:val="en"/>
+        </w:rPr>
+        <w:t>Latest hpx:</w:t>
+      </w:r>
+    </w:p>
+    <w:p>
+      <w:pPr>
+        <w:rPr>
+          <w:rFonts w:hint="default"/>
+          <w:color w:val="0000FF"/>
+          <w:lang w:val="en"/>
+        </w:rPr>
+      </w:pPr>
+    </w:p>
     <w:p>
       <w:pPr>
         <w:rPr>
@@ -332,29 +358,30 @@
         </w:rPr>
       </w:pPr>
     </w:p>
-    <w:p>
-      <w:pPr>
-        <w:rPr>
-          <w:rFonts w:hint="default"/>
-          <w:lang w:val="en"/>
-        </w:rPr>
-      </w:pPr>
-    </w:p>
-    <w:p>
-      <w:pPr>
-        <w:jc w:val="center"/>
-        <w:rPr>
-          <w:highlight w:val="yellow"/>
-        </w:rPr>
-      </w:pPr>
-    </w:p>
-    <w:p>
-      <w:pPr>
-        <w:jc w:val="center"/>
+    <w:p/>
+    <w:p/>
+    <w:p>
+      <w:pPr>
+        <w:rPr>
+          <w:rFonts w:hint="default"/>
+          <w:lang w:val="en"/>
+        </w:rPr>
+      </w:pPr>
+      <w:r>
+        <w:rPr>
+          <w:rFonts w:hint="default"/>
+          <w:lang w:val="en"/>
+        </w:rPr>
+        <w:t>oldversion hpx on desktop:</w:t>
+      </w:r>
+    </w:p>
+    <w:p>
+      <w:pPr>
         <w:rPr>
           <w:rFonts w:hint="default"/>
           <w:color w:val="0000FF"/>
-          <w:highlight w:val="yellow"/>
+          <w:sz w:val="16"/>
+          <w:szCs w:val="16"/>
           <w:lang w:val="en"/>
         </w:rPr>
       </w:pPr>
@@ -362,92 +389,46 @@
         <w:rPr>
           <w:rFonts w:hint="default"/>
           <w:color w:val="0000FF"/>
-          <w:highlight w:val="yellow"/>
-          <w:lang w:val="en"/>
-        </w:rPr>
-        <w:t>input size = 2^10- 2^26</w:t>
-      </w:r>
-    </w:p>
-    <w:p>
-      <w:pPr>
-        <w:jc w:val="center"/>
-        <w:rPr>
-          <w:rFonts w:hint="default"/>
-          <w:color w:val="0000FF"/>
-          <w:highlight w:val="yellow"/>
-          <w:lang w:val="en"/>
-        </w:rPr>
-      </w:pPr>
-    </w:p>
-    <w:p>
-      <w:pPr>
-        <w:rPr>
-          <w:rFonts w:hint="default"/>
-          <w:lang w:val="en"/>
-        </w:rPr>
-      </w:pPr>
-      <w:r>
-        <w:rPr>
-          <w:rFonts w:hint="default"/>
-          <w:lang w:val="en"/>
-        </w:rPr>
-        <w:t xml:space="preserve">// </w:t>
-      </w:r>
-    </w:p>
-    <w:p>
-      <w:pPr>
-        <w:rPr>
-          <w:rFonts w:hint="default"/>
-          <w:highlight w:val="yellow"/>
-          <w:lang w:val="en"/>
-        </w:rPr>
-      </w:pPr>
-      <w:r>
-        <w:rPr>
-          <w:rFonts w:hint="default"/>
-          <w:highlight w:val="yellow"/>
-          <w:lang w:val="en"/>
-        </w:rPr>
-        <w:t>speedup with Threads increase</w:t>
-      </w:r>
-    </w:p>
-    <w:p>
-      <w:pPr>
-        <w:rPr>
-          <w:rFonts w:hint="default"/>
-          <w:color w:val="0000FF"/>
-          <w:highlight w:val="yellow"/>
-          <w:lang w:val="en"/>
-        </w:rPr>
-      </w:pPr>
-      <w:r>
-        <w:rPr>
-          <w:rFonts w:hint="default"/>
-          <w:color w:val="0000FF"/>
-          <w:highlight w:val="yellow"/>
-          <w:lang w:val="en"/>
-        </w:rPr>
-        <w:t>input size = 2^10- 2^26</w:t>
-      </w:r>
-    </w:p>
-    <w:p>
-      <w:pPr>
-        <w:jc w:val="center"/>
-        <w:rPr>
-          <w:rFonts w:hint="default"/>
-          <w:color w:val="0000FF"/>
-          <w:highlight w:val="yellow"/>
-          <w:lang w:val="en"/>
-        </w:rPr>
-      </w:pPr>
-    </w:p>
+          <w:sz w:val="16"/>
+          <w:szCs w:val="16"/>
+          <w:lang w:val="en"/>
+        </w:rPr>
+        <w:t>chuanqiu@desktop:~/workhpx/hpx$ git checkout 4b087d4341b65e4ae8c5fa636a3978c8f45aaa1c</w:t>
+      </w:r>
+    </w:p>
+    <w:p>
+      <w:pPr>
+        <w:rPr>
+          <w:rFonts w:hint="default"/>
+          <w:lang w:val="en"/>
+        </w:rPr>
+      </w:pPr>
+    </w:p>
+    <w:p>
+      <w:r>
+        <w:rPr>
+          <w:rFonts w:hint="default"/>
+          <w:lang w:val="en"/>
+        </w:rPr>
+        <w:t xml:space="preserve">test log: </w:t>
+      </w:r>
+      <w:bookmarkStart w:id="0" w:name="_GoBack"/>
+      <w:bookmarkEnd w:id="0"/>
+      <w:r>
+        <w:rPr>
+          <w:rFonts w:hint="default"/>
+        </w:rPr>
+        <w:t>https://gist.github.com/hcq9102/aa99242dcdf61f0485edf12f4389cb03</w:t>
+      </w:r>
+    </w:p>
+    <w:p/>
     <w:p>
       <w:r>
         <w:drawing>
           <wp:inline distT="0" distB="0" distL="114300" distR="114300">
             <wp:extent cx="5268595" cy="2320925"/>
             <wp:effectExtent l="0" t="0" r="8255" b="3175"/>
-            <wp:docPr id="6" name="Picture 6"/>
+            <wp:docPr id="13" name="Picture 1"/>
             <wp:cNvGraphicFramePr>
               <a:graphicFrameLocks xmlns:a="http://schemas.openxmlformats.org/drawingml/2006/main" noChangeAspect="true"/>
             </wp:cNvGraphicFramePr>
@@ -455,7 +436,7 @@
               <a:graphicData uri="http://schemas.openxmlformats.org/drawingml/2006/picture">
                 <pic:pic xmlns:pic="http://schemas.openxmlformats.org/drawingml/2006/picture">
                   <pic:nvPicPr>
-                    <pic:cNvPr id="6" name="Picture 6"/>
+                    <pic:cNvPr id="13" name="Picture 1"/>
                     <pic:cNvPicPr>
                       <a:picLocks noChangeAspect="true"/>
                     </pic:cNvPicPr>
@@ -486,29 +467,154 @@
         </w:drawing>
       </w:r>
     </w:p>
-    <w:p>
-      <w:pPr>
-        <w:rPr>
-          <w:rFonts w:hint="default"/>
-          <w:lang w:val="en"/>
-        </w:rPr>
-      </w:pPr>
-      <w:r>
-        <w:rPr>
-          <w:rFonts w:hint="default"/>
-          <w:lang w:val="en"/>
-        </w:rPr>
-        <w:t>/////</w:t>
-      </w:r>
-    </w:p>
-    <w:p/>
+    <w:p/>
+    <w:p/>
+    <w:p/>
+    <w:p/>
+    <w:p/>
+    <w:p/>
+    <w:p/>
+    <w:p/>
+    <w:p/>
+    <w:p>
+      <w:pPr>
+        <w:rPr>
+          <w:rFonts w:hint="default"/>
+          <w:lang w:val="en"/>
+        </w:rPr>
+      </w:pPr>
+      <w:r>
+        <w:rPr>
+          <w:rFonts w:hint="default"/>
+          <w:lang w:val="en"/>
+        </w:rPr>
+        <w:t>------------------------------------------------------------------------------------------------------------</w:t>
+      </w:r>
+    </w:p>
+    <w:p/>
+    <w:p/>
+    <w:p/>
+    <w:p/>
+    <w:p/>
+    <w:p/>
+    <w:p/>
+    <w:p/>
+    <w:p>
+      <w:pPr>
+        <w:rPr>
+          <w:rFonts w:hint="default"/>
+          <w:lang w:val="en"/>
+        </w:rPr>
+      </w:pPr>
+    </w:p>
+    <w:p>
+      <w:pPr>
+        <w:jc w:val="center"/>
+        <w:rPr>
+          <w:highlight w:val="yellow"/>
+        </w:rPr>
+      </w:pPr>
+    </w:p>
+    <w:p>
+      <w:pPr>
+        <w:jc w:val="center"/>
+        <w:rPr>
+          <w:rFonts w:hint="default"/>
+          <w:color w:val="0000FF"/>
+          <w:highlight w:val="yellow"/>
+          <w:lang w:val="en"/>
+        </w:rPr>
+      </w:pPr>
+      <w:r>
+        <w:rPr>
+          <w:rFonts w:hint="default"/>
+          <w:color w:val="0000FF"/>
+          <w:highlight w:val="yellow"/>
+          <w:lang w:val="en"/>
+        </w:rPr>
+        <w:t>input size = 2^10- 2^26</w:t>
+      </w:r>
+    </w:p>
+    <w:p>
+      <w:pPr>
+        <w:jc w:val="center"/>
+        <w:rPr>
+          <w:rFonts w:hint="default"/>
+          <w:color w:val="0000FF"/>
+          <w:highlight w:val="yellow"/>
+          <w:lang w:val="en"/>
+        </w:rPr>
+      </w:pPr>
+    </w:p>
+    <w:p>
+      <w:pPr>
+        <w:rPr>
+          <w:rFonts w:hint="default"/>
+          <w:lang w:val="en"/>
+        </w:rPr>
+      </w:pPr>
+      <w:r>
+        <w:rPr>
+          <w:rFonts w:hint="default"/>
+          <w:lang w:val="en"/>
+        </w:rPr>
+        <w:t xml:space="preserve">// </w:t>
+      </w:r>
+    </w:p>
+    <w:p>
+      <w:pPr>
+        <w:rPr>
+          <w:rFonts w:hint="default"/>
+          <w:highlight w:val="yellow"/>
+          <w:lang w:val="en"/>
+        </w:rPr>
+      </w:pPr>
+      <w:r>
+        <w:rPr>
+          <w:rFonts w:hint="default"/>
+          <w:highlight w:val="yellow"/>
+          <w:lang w:val="en"/>
+        </w:rPr>
+        <w:t>speedup with Threads increase</w:t>
+      </w:r>
+    </w:p>
+    <w:p>
+      <w:pPr>
+        <w:rPr>
+          <w:rFonts w:hint="default"/>
+          <w:color w:val="0000FF"/>
+          <w:highlight w:val="yellow"/>
+          <w:lang w:val="en"/>
+        </w:rPr>
+      </w:pPr>
+      <w:r>
+        <w:rPr>
+          <w:rFonts w:hint="default"/>
+          <w:color w:val="0000FF"/>
+          <w:highlight w:val="yellow"/>
+          <w:lang w:val="en"/>
+        </w:rPr>
+        <w:t>input size = 2^10- 2^26</w:t>
+      </w:r>
+    </w:p>
+    <w:p>
+      <w:pPr>
+        <w:jc w:val="center"/>
+        <w:rPr>
+          <w:rFonts w:hint="default"/>
+          <w:color w:val="0000FF"/>
+          <w:highlight w:val="yellow"/>
+          <w:lang w:val="en"/>
+        </w:rPr>
+      </w:pPr>
+    </w:p>
     <w:p>
       <w:r>
         <w:drawing>
           <wp:inline distT="0" distB="0" distL="114300" distR="114300">
             <wp:extent cx="5268595" cy="2320925"/>
             <wp:effectExtent l="0" t="0" r="8255" b="3175"/>
-            <wp:docPr id="7" name="Picture 7"/>
+            <wp:docPr id="6" name="Picture 6"/>
             <wp:cNvGraphicFramePr>
               <a:graphicFrameLocks xmlns:a="http://schemas.openxmlformats.org/drawingml/2006/main" noChangeAspect="true"/>
             </wp:cNvGraphicFramePr>
@@ -516,7 +622,7 @@
               <a:graphicData uri="http://schemas.openxmlformats.org/drawingml/2006/picture">
                 <pic:pic xmlns:pic="http://schemas.openxmlformats.org/drawingml/2006/picture">
                   <pic:nvPicPr>
-                    <pic:cNvPr id="7" name="Picture 7"/>
+                    <pic:cNvPr id="6" name="Picture 6"/>
                     <pic:cNvPicPr>
                       <a:picLocks noChangeAspect="true"/>
                     </pic:cNvPicPr>
@@ -547,6 +653,21 @@
         </w:drawing>
       </w:r>
     </w:p>
+    <w:p>
+      <w:pPr>
+        <w:rPr>
+          <w:rFonts w:hint="default"/>
+          <w:lang w:val="en"/>
+        </w:rPr>
+      </w:pPr>
+      <w:r>
+        <w:rPr>
+          <w:rFonts w:hint="default"/>
+          <w:lang w:val="en"/>
+        </w:rPr>
+        <w:t>/////</w:t>
+      </w:r>
+    </w:p>
     <w:p/>
     <w:p>
       <w:r>
@@ -554,7 +675,7 @@
           <wp:inline distT="0" distB="0" distL="114300" distR="114300">
             <wp:extent cx="5268595" cy="2320925"/>
             <wp:effectExtent l="0" t="0" r="8255" b="3175"/>
-            <wp:docPr id="8" name="Picture 8"/>
+            <wp:docPr id="7" name="Picture 7"/>
             <wp:cNvGraphicFramePr>
               <a:graphicFrameLocks xmlns:a="http://schemas.openxmlformats.org/drawingml/2006/main" noChangeAspect="true"/>
             </wp:cNvGraphicFramePr>
@@ -562,7 +683,7 @@
               <a:graphicData uri="http://schemas.openxmlformats.org/drawingml/2006/picture">
                 <pic:pic xmlns:pic="http://schemas.openxmlformats.org/drawingml/2006/picture">
                   <pic:nvPicPr>
-                    <pic:cNvPr id="8" name="Picture 8"/>
+                    <pic:cNvPr id="7" name="Picture 7"/>
                     <pic:cNvPicPr>
                       <a:picLocks noChangeAspect="true"/>
                     </pic:cNvPicPr>
@@ -600,7 +721,7 @@
           <wp:inline distT="0" distB="0" distL="114300" distR="114300">
             <wp:extent cx="5268595" cy="2320925"/>
             <wp:effectExtent l="0" t="0" r="8255" b="3175"/>
-            <wp:docPr id="9" name="Picture 9"/>
+            <wp:docPr id="8" name="Picture 8"/>
             <wp:cNvGraphicFramePr>
               <a:graphicFrameLocks xmlns:a="http://schemas.openxmlformats.org/drawingml/2006/main" noChangeAspect="true"/>
             </wp:cNvGraphicFramePr>
@@ -608,7 +729,7 @@
               <a:graphicData uri="http://schemas.openxmlformats.org/drawingml/2006/picture">
                 <pic:pic xmlns:pic="http://schemas.openxmlformats.org/drawingml/2006/picture">
                   <pic:nvPicPr>
-                    <pic:cNvPr id="9" name="Picture 9"/>
+                    <pic:cNvPr id="8" name="Picture 8"/>
                     <pic:cNvPicPr>
                       <a:picLocks noChangeAspect="true"/>
                     </pic:cNvPicPr>
@@ -646,7 +767,7 @@
           <wp:inline distT="0" distB="0" distL="114300" distR="114300">
             <wp:extent cx="5268595" cy="2320925"/>
             <wp:effectExtent l="0" t="0" r="8255" b="3175"/>
-            <wp:docPr id="10" name="Picture 10"/>
+            <wp:docPr id="9" name="Picture 9"/>
             <wp:cNvGraphicFramePr>
               <a:graphicFrameLocks xmlns:a="http://schemas.openxmlformats.org/drawingml/2006/main" noChangeAspect="true"/>
             </wp:cNvGraphicFramePr>
@@ -654,7 +775,7 @@
               <a:graphicData uri="http://schemas.openxmlformats.org/drawingml/2006/picture">
                 <pic:pic xmlns:pic="http://schemas.openxmlformats.org/drawingml/2006/picture">
                   <pic:nvPicPr>
-                    <pic:cNvPr id="10" name="Picture 10"/>
+                    <pic:cNvPr id="9" name="Picture 9"/>
                     <pic:cNvPicPr>
                       <a:picLocks noChangeAspect="true"/>
                     </pic:cNvPicPr>
@@ -687,6 +808,52 @@
     </w:p>
     <w:p/>
     <w:p>
+      <w:r>
+        <w:drawing>
+          <wp:inline distT="0" distB="0" distL="114300" distR="114300">
+            <wp:extent cx="5268595" cy="2320925"/>
+            <wp:effectExtent l="0" t="0" r="8255" b="3175"/>
+            <wp:docPr id="10" name="Picture 10"/>
+            <wp:cNvGraphicFramePr>
+              <a:graphicFrameLocks xmlns:a="http://schemas.openxmlformats.org/drawingml/2006/main" noChangeAspect="true"/>
+            </wp:cNvGraphicFramePr>
+            <a:graphic xmlns:a="http://schemas.openxmlformats.org/drawingml/2006/main">
+              <a:graphicData uri="http://schemas.openxmlformats.org/drawingml/2006/picture">
+                <pic:pic xmlns:pic="http://schemas.openxmlformats.org/drawingml/2006/picture">
+                  <pic:nvPicPr>
+                    <pic:cNvPr id="10" name="Picture 10"/>
+                    <pic:cNvPicPr>
+                      <a:picLocks noChangeAspect="true"/>
+                    </pic:cNvPicPr>
+                  </pic:nvPicPr>
+                  <pic:blipFill>
+                    <a:blip r:embed="rId14"/>
+                    <a:stretch>
+                      <a:fillRect/>
+                    </a:stretch>
+                  </pic:blipFill>
+                  <pic:spPr>
+                    <a:xfrm>
+                      <a:off x="0" y="0"/>
+                      <a:ext cx="5268595" cy="2320925"/>
+                    </a:xfrm>
+                    <a:prstGeom prst="rect">
+                      <a:avLst/>
+                    </a:prstGeom>
+                    <a:noFill/>
+                    <a:ln>
+                      <a:noFill/>
+                    </a:ln>
+                  </pic:spPr>
+                </pic:pic>
+              </a:graphicData>
+            </a:graphic>
+          </wp:inline>
+        </w:drawing>
+      </w:r>
+    </w:p>
+    <w:p/>
+    <w:p>
       <w:pPr>
         <w:rPr>
           <w:rFonts w:hint="default"/>
@@ -740,7 +907,6 @@
           <w:sz w:val="19"/>
           <w:szCs w:val="19"/>
           <w:u w:val="none"/>
-          <w:bdr w:val="none" w:color="auto" w:sz="0" w:space="0"/>
           <w:shd w:val="clear" w:fill="FFFF00"/>
           <w:vertAlign w:val="baseline"/>
           <w:lang w:val="en-US" w:eastAsia="zh-CN" w:bidi="ar"/>
@@ -755,7 +921,6 @@
           <w:sz w:val="19"/>
           <w:szCs w:val="19"/>
           <w:u w:val="none"/>
-          <w:bdr w:val="none" w:color="auto" w:sz="0" w:space="0"/>
           <w:shd w:val="clear" w:fill="FFFF00"/>
           <w:vertAlign w:val="baseline"/>
           <w:lang w:val="en-US" w:eastAsia="zh-CN" w:bidi="ar"/>
@@ -778,7 +943,7 @@
                     </pic:cNvPicPr>
                   </pic:nvPicPr>
                   <pic:blipFill>
-                    <a:blip r:embed="rId14"/>
+                    <a:blip r:embed="rId15"/>
                     <a:stretch>
                       <a:fillRect/>
                     </a:stretch>
@@ -820,7 +985,6 @@
           <w:sz w:val="19"/>
           <w:szCs w:val="19"/>
           <w:u w:val="none"/>
-          <w:bdr w:val="none" w:color="auto" w:sz="0" w:space="0"/>
           <w:shd w:val="clear" w:fill="FFFF00"/>
           <w:vertAlign w:val="baseline"/>
           <w:lang w:val="en-US" w:eastAsia="zh-CN" w:bidi="ar"/>
@@ -843,7 +1007,7 @@
                     </pic:cNvPicPr>
                   </pic:nvPicPr>
                   <pic:blipFill>
-                    <a:blip r:embed="rId15"/>
+                    <a:blip r:embed="rId16"/>
                     <a:stretch>
                       <a:fillRect/>
                     </a:stretch>
@@ -867,8 +1031,6 @@
           </wp:inline>
         </w:drawing>
       </w:r>
-      <w:bookmarkStart w:id="0" w:name="_GoBack"/>
-      <w:bookmarkEnd w:id="0"/>
     </w:p>
     <w:p>
       <w:pPr>
@@ -885,7 +1047,6 @@
           <w:sz w:val="19"/>
           <w:szCs w:val="19"/>
           <w:u w:val="none"/>
-          <w:bdr w:val="none" w:color="auto" w:sz="0" w:space="0"/>
           <w:shd w:val="clear" w:fill="FFFF00"/>
           <w:vertAlign w:val="baseline"/>
           <w:lang w:val="en-US" w:eastAsia="zh-CN" w:bidi="ar"/>

--- a/local_test/rotate_ local_threads_test.docx
+++ b/local_test/rotate_ local_threads_test.docx
@@ -16,7 +16,7 @@
           <w:color w:val="0000FF"/>
           <w:lang w:val="en"/>
         </w:rPr>
-        <w:t>Latest hpx:</w:t>
+        <w:t>Latest hpx: benchmark： rotate_async.cpp</w:t>
       </w:r>
     </w:p>
     <w:p>
@@ -359,9 +359,56 @@
       </w:pPr>
     </w:p>
     <w:p/>
-    <w:p/>
-    <w:p>
-      <w:pPr>
+    <w:p>
+      <w:pPr>
+        <w:jc w:val="center"/>
+        <w:rPr>
+          <w:rFonts w:hint="default"/>
+          <w:highlight w:val="yellow"/>
+          <w:lang w:val="en"/>
+        </w:rPr>
+      </w:pPr>
+      <w:r>
+        <w:rPr>
+          <w:rFonts w:hint="default"/>
+          <w:highlight w:val="yellow"/>
+          <w:lang w:val="en"/>
+        </w:rPr>
+        <w:t>11.30</w:t>
+      </w:r>
+    </w:p>
+    <w:p>
+      <w:pPr>
+        <w:jc w:val="center"/>
+        <w:rPr>
+          <w:rFonts w:hint="default"/>
+          <w:highlight w:val="yellow"/>
+          <w:lang w:val="en"/>
+        </w:rPr>
+      </w:pPr>
+      <w:r>
+        <w:rPr>
+          <w:rFonts w:hint="default"/>
+          <w:highlight w:val="yellow"/>
+          <w:lang w:val="en"/>
+        </w:rPr>
+        <w:t>old benchmark: test new and old hpx</w:t>
+      </w:r>
+    </w:p>
+    <w:p>
+      <w:pPr>
+        <w:rPr>
+          <w:rFonts w:hint="default"/>
+          <w:lang w:val="en"/>
+        </w:rPr>
+      </w:pPr>
+    </w:p>
+    <w:p>
+      <w:pPr>
+        <w:numPr>
+          <w:ilvl w:val="0"/>
+          <w:numId w:val="1"/>
+        </w:numPr>
         <w:rPr>
           <w:rFonts w:hint="default"/>
           <w:lang w:val="en"/>
@@ -405,6 +452,7 @@
       </w:pPr>
     </w:p>
     <w:p>
+      <w:bookmarkStart w:id="0" w:name="_GoBack"/>
       <w:r>
         <w:rPr>
           <w:rFonts w:hint="default"/>
@@ -412,8 +460,6 @@
         </w:rPr>
         <w:t xml:space="preserve">test log: </w:t>
       </w:r>
-      <w:bookmarkStart w:id="0" w:name="_GoBack"/>
-      <w:bookmarkEnd w:id="0"/>
       <w:r>
         <w:rPr>
           <w:rFonts w:hint="default"/>
@@ -421,14 +467,14 @@
         <w:t>https://gist.github.com/hcq9102/aa99242dcdf61f0485edf12f4389cb03</w:t>
       </w:r>
     </w:p>
-    <w:p/>
+    <w:bookmarkEnd w:id="0"/>
     <w:p>
       <w:r>
         <w:drawing>
           <wp:inline distT="0" distB="0" distL="114300" distR="114300">
             <wp:extent cx="5268595" cy="2320925"/>
             <wp:effectExtent l="0" t="0" r="8255" b="3175"/>
-            <wp:docPr id="13" name="Picture 1"/>
+            <wp:docPr id="15" name="Picture 2"/>
             <wp:cNvGraphicFramePr>
               <a:graphicFrameLocks xmlns:a="http://schemas.openxmlformats.org/drawingml/2006/main" noChangeAspect="true"/>
             </wp:cNvGraphicFramePr>
@@ -436,7 +482,7 @@
               <a:graphicData uri="http://schemas.openxmlformats.org/drawingml/2006/picture">
                 <pic:pic xmlns:pic="http://schemas.openxmlformats.org/drawingml/2006/picture">
                   <pic:nvPicPr>
-                    <pic:cNvPr id="13" name="Picture 1"/>
+                    <pic:cNvPr id="15" name="Picture 2"/>
                     <pic:cNvPicPr>
                       <a:picLocks noChangeAspect="true"/>
                     </pic:cNvPicPr>
@@ -468,60 +514,36 @@
       </w:r>
     </w:p>
     <w:p/>
-    <w:p/>
-    <w:p/>
-    <w:p/>
-    <w:p/>
-    <w:p/>
-    <w:p/>
-    <w:p/>
-    <w:p/>
-    <w:p>
-      <w:pPr>
-        <w:rPr>
-          <w:rFonts w:hint="default"/>
-          <w:lang w:val="en"/>
-        </w:rPr>
-      </w:pPr>
-      <w:r>
-        <w:rPr>
-          <w:rFonts w:hint="default"/>
-          <w:lang w:val="en"/>
-        </w:rPr>
-        <w:t>------------------------------------------------------------------------------------------------------------</w:t>
-      </w:r>
-    </w:p>
-    <w:p/>
-    <w:p/>
-    <w:p/>
-    <w:p/>
-    <w:p/>
-    <w:p/>
-    <w:p/>
-    <w:p/>
-    <w:p>
-      <w:pPr>
-        <w:rPr>
-          <w:rFonts w:hint="default"/>
-          <w:lang w:val="en"/>
-        </w:rPr>
-      </w:pPr>
-    </w:p>
-    <w:p>
-      <w:pPr>
-        <w:jc w:val="center"/>
-        <w:rPr>
-          <w:highlight w:val="yellow"/>
-        </w:rPr>
-      </w:pPr>
-    </w:p>
-    <w:p>
-      <w:pPr>
-        <w:jc w:val="center"/>
+    <w:p>
+      <w:pPr>
+        <w:numPr>
+          <w:ilvl w:val="0"/>
+          <w:numId w:val="1"/>
+        </w:numPr>
+        <w:rPr>
+          <w:rFonts w:hint="default"/>
+          <w:lang w:val="en"/>
+        </w:rPr>
+      </w:pPr>
+      <w:r>
+        <w:rPr>
+          <w:rFonts w:hint="default"/>
+          <w:lang w:val="en"/>
+        </w:rPr>
+        <w:t>newversion hpx on desktop:</w:t>
+      </w:r>
+    </w:p>
+    <w:p>
+      <w:pPr>
+        <w:numPr>
+          <w:ilvl w:val="0"/>
+          <w:numId w:val="0"/>
+        </w:numPr>
         <w:rPr>
           <w:rFonts w:hint="default"/>
           <w:color w:val="0000FF"/>
-          <w:highlight w:val="yellow"/>
+          <w:sz w:val="16"/>
+          <w:szCs w:val="16"/>
           <w:lang w:val="en"/>
         </w:rPr>
       </w:pPr>
@@ -529,81 +551,69 @@
         <w:rPr>
           <w:rFonts w:hint="default"/>
           <w:color w:val="0000FF"/>
-          <w:highlight w:val="yellow"/>
-          <w:lang w:val="en"/>
-        </w:rPr>
-        <w:t>input size = 2^10- 2^26</w:t>
-      </w:r>
-    </w:p>
-    <w:p>
-      <w:pPr>
-        <w:jc w:val="center"/>
+          <w:sz w:val="16"/>
+          <w:szCs w:val="16"/>
+          <w:lang w:val="en"/>
+        </w:rPr>
+        <w:t>chuanqiu@desktop:~/workhpx/hpx$ git checkout fc73f749c0a949e67e780dd3b9c003a7a18292e7</w:t>
+      </w:r>
+    </w:p>
+    <w:p>
+      <w:pPr>
+        <w:numPr>
+          <w:ilvl w:val="0"/>
+          <w:numId w:val="0"/>
+        </w:numPr>
+        <w:rPr>
+          <w:rFonts w:hint="default"/>
+          <w:lang w:val="en"/>
+        </w:rPr>
+      </w:pPr>
+    </w:p>
+    <w:p>
+      <w:pPr>
+        <w:numPr>
+          <w:ilvl w:val="0"/>
+          <w:numId w:val="0"/>
+        </w:numPr>
+      </w:pPr>
+      <w:r>
+        <w:rPr>
+          <w:rFonts w:hint="default"/>
+          <w:lang w:val="en"/>
+        </w:rPr>
+        <w:t xml:space="preserve">test log: </w:t>
+      </w:r>
+      <w:r>
+        <w:rPr>
+          <w:rFonts w:hint="default"/>
+        </w:rPr>
+        <w:t>https://gist.github.com/hcq9102/aa99242dcdf61f0485edf12f4389cb03</w:t>
+      </w:r>
+    </w:p>
+    <w:p>
+      <w:pPr>
+        <w:numPr>
+          <w:ilvl w:val="0"/>
+          <w:numId w:val="0"/>
+        </w:numPr>
         <w:rPr>
           <w:rFonts w:hint="default"/>
           <w:color w:val="0000FF"/>
-          <w:highlight w:val="yellow"/>
-          <w:lang w:val="en"/>
-        </w:rPr>
-      </w:pPr>
-    </w:p>
-    <w:p>
-      <w:pPr>
-        <w:rPr>
-          <w:rFonts w:hint="default"/>
-          <w:lang w:val="en"/>
-        </w:rPr>
-      </w:pPr>
-      <w:r>
-        <w:rPr>
-          <w:rFonts w:hint="default"/>
-          <w:lang w:val="en"/>
-        </w:rPr>
-        <w:t xml:space="preserve">// </w:t>
-      </w:r>
-    </w:p>
-    <w:p>
-      <w:pPr>
-        <w:rPr>
-          <w:rFonts w:hint="default"/>
-          <w:highlight w:val="yellow"/>
-          <w:lang w:val="en"/>
-        </w:rPr>
-      </w:pPr>
-      <w:r>
-        <w:rPr>
-          <w:rFonts w:hint="default"/>
-          <w:highlight w:val="yellow"/>
-          <w:lang w:val="en"/>
-        </w:rPr>
-        <w:t>speedup with Threads increase</w:t>
-      </w:r>
-    </w:p>
-    <w:p>
-      <w:pPr>
-        <w:rPr>
-          <w:rFonts w:hint="default"/>
-          <w:color w:val="0000FF"/>
-          <w:highlight w:val="yellow"/>
-          <w:lang w:val="en"/>
-        </w:rPr>
-      </w:pPr>
-      <w:r>
-        <w:rPr>
-          <w:rFonts w:hint="default"/>
-          <w:color w:val="0000FF"/>
-          <w:highlight w:val="yellow"/>
-          <w:lang w:val="en"/>
-        </w:rPr>
-        <w:t>input size = 2^10- 2^26</w:t>
-      </w:r>
-    </w:p>
-    <w:p>
-      <w:pPr>
-        <w:jc w:val="center"/>
-        <w:rPr>
-          <w:rFonts w:hint="default"/>
-          <w:color w:val="0000FF"/>
-          <w:highlight w:val="yellow"/>
+          <w:sz w:val="16"/>
+          <w:szCs w:val="16"/>
+          <w:lang w:val="en"/>
+        </w:rPr>
+      </w:pPr>
+    </w:p>
+    <w:p>
+      <w:pPr>
+        <w:numPr>
+          <w:ilvl w:val="0"/>
+          <w:numId w:val="0"/>
+        </w:numPr>
+        <w:rPr>
+          <w:rFonts w:hint="default"/>
           <w:lang w:val="en"/>
         </w:rPr>
       </w:pPr>
@@ -612,9 +622,9 @@
       <w:r>
         <w:drawing>
           <wp:inline distT="0" distB="0" distL="114300" distR="114300">
-            <wp:extent cx="5268595" cy="2320925"/>
-            <wp:effectExtent l="0" t="0" r="8255" b="3175"/>
-            <wp:docPr id="6" name="Picture 6"/>
+            <wp:extent cx="5266055" cy="2279015"/>
+            <wp:effectExtent l="0" t="0" r="10795" b="6985"/>
+            <wp:docPr id="13" name="Picture 1"/>
             <wp:cNvGraphicFramePr>
               <a:graphicFrameLocks xmlns:a="http://schemas.openxmlformats.org/drawingml/2006/main" noChangeAspect="true"/>
             </wp:cNvGraphicFramePr>
@@ -622,7 +632,7 @@
               <a:graphicData uri="http://schemas.openxmlformats.org/drawingml/2006/picture">
                 <pic:pic xmlns:pic="http://schemas.openxmlformats.org/drawingml/2006/picture">
                   <pic:nvPicPr>
-                    <pic:cNvPr id="6" name="Picture 6"/>
+                    <pic:cNvPr id="13" name="Picture 1"/>
                     <pic:cNvPicPr>
                       <a:picLocks noChangeAspect="true"/>
                     </pic:cNvPicPr>
@@ -636,7 +646,7 @@
                   <pic:spPr>
                     <a:xfrm>
                       <a:off x="0" y="0"/>
-                      <a:ext cx="5268595" cy="2320925"/>
+                      <a:ext cx="5266055" cy="2279015"/>
                     </a:xfrm>
                     <a:prstGeom prst="rect">
                       <a:avLst/>
@@ -653,29 +663,154 @@
         </w:drawing>
       </w:r>
     </w:p>
-    <w:p>
-      <w:pPr>
-        <w:rPr>
-          <w:rFonts w:hint="default"/>
-          <w:lang w:val="en"/>
-        </w:rPr>
-      </w:pPr>
-      <w:r>
-        <w:rPr>
-          <w:rFonts w:hint="default"/>
-          <w:lang w:val="en"/>
-        </w:rPr>
-        <w:t>/////</w:t>
-      </w:r>
-    </w:p>
-    <w:p/>
+    <w:p/>
+    <w:p/>
+    <w:p/>
+    <w:p/>
+    <w:p/>
+    <w:p/>
+    <w:p/>
+    <w:p/>
+    <w:p/>
+    <w:p>
+      <w:pPr>
+        <w:rPr>
+          <w:rFonts w:hint="default"/>
+          <w:lang w:val="en"/>
+        </w:rPr>
+      </w:pPr>
+      <w:r>
+        <w:rPr>
+          <w:rFonts w:hint="default"/>
+          <w:lang w:val="en"/>
+        </w:rPr>
+        <w:t>------------------------------------------------------------------------------------------------------------</w:t>
+      </w:r>
+    </w:p>
+    <w:p/>
+    <w:p/>
+    <w:p/>
+    <w:p/>
+    <w:p/>
+    <w:p/>
+    <w:p/>
+    <w:p/>
+    <w:p>
+      <w:pPr>
+        <w:rPr>
+          <w:rFonts w:hint="default"/>
+          <w:lang w:val="en"/>
+        </w:rPr>
+      </w:pPr>
+    </w:p>
+    <w:p>
+      <w:pPr>
+        <w:jc w:val="center"/>
+        <w:rPr>
+          <w:highlight w:val="yellow"/>
+        </w:rPr>
+      </w:pPr>
+    </w:p>
+    <w:p>
+      <w:pPr>
+        <w:jc w:val="center"/>
+        <w:rPr>
+          <w:rFonts w:hint="default"/>
+          <w:color w:val="0000FF"/>
+          <w:highlight w:val="yellow"/>
+          <w:lang w:val="en"/>
+        </w:rPr>
+      </w:pPr>
+      <w:r>
+        <w:rPr>
+          <w:rFonts w:hint="default"/>
+          <w:color w:val="0000FF"/>
+          <w:highlight w:val="yellow"/>
+          <w:lang w:val="en"/>
+        </w:rPr>
+        <w:t>input size = 2^10- 2^26</w:t>
+      </w:r>
+    </w:p>
+    <w:p>
+      <w:pPr>
+        <w:jc w:val="center"/>
+        <w:rPr>
+          <w:rFonts w:hint="default"/>
+          <w:color w:val="0000FF"/>
+          <w:highlight w:val="yellow"/>
+          <w:lang w:val="en"/>
+        </w:rPr>
+      </w:pPr>
+    </w:p>
+    <w:p>
+      <w:pPr>
+        <w:rPr>
+          <w:rFonts w:hint="default"/>
+          <w:lang w:val="en"/>
+        </w:rPr>
+      </w:pPr>
+      <w:r>
+        <w:rPr>
+          <w:rFonts w:hint="default"/>
+          <w:lang w:val="en"/>
+        </w:rPr>
+        <w:t xml:space="preserve">// </w:t>
+      </w:r>
+    </w:p>
+    <w:p>
+      <w:pPr>
+        <w:rPr>
+          <w:rFonts w:hint="default"/>
+          <w:highlight w:val="yellow"/>
+          <w:lang w:val="en"/>
+        </w:rPr>
+      </w:pPr>
+      <w:r>
+        <w:rPr>
+          <w:rFonts w:hint="default"/>
+          <w:highlight w:val="yellow"/>
+          <w:lang w:val="en"/>
+        </w:rPr>
+        <w:t>speedup with Threads increase</w:t>
+      </w:r>
+    </w:p>
+    <w:p>
+      <w:pPr>
+        <w:rPr>
+          <w:rFonts w:hint="default"/>
+          <w:color w:val="0000FF"/>
+          <w:highlight w:val="yellow"/>
+          <w:lang w:val="en"/>
+        </w:rPr>
+      </w:pPr>
+      <w:r>
+        <w:rPr>
+          <w:rFonts w:hint="default"/>
+          <w:color w:val="0000FF"/>
+          <w:highlight w:val="yellow"/>
+          <w:lang w:val="en"/>
+        </w:rPr>
+        <w:t>input size = 2^10- 2^26</w:t>
+      </w:r>
+    </w:p>
+    <w:p>
+      <w:pPr>
+        <w:jc w:val="center"/>
+        <w:rPr>
+          <w:rFonts w:hint="default"/>
+          <w:color w:val="0000FF"/>
+          <w:highlight w:val="yellow"/>
+          <w:lang w:val="en"/>
+        </w:rPr>
+      </w:pPr>
+    </w:p>
     <w:p>
       <w:r>
         <w:drawing>
           <wp:inline distT="0" distB="0" distL="114300" distR="114300">
             <wp:extent cx="5268595" cy="2320925"/>
             <wp:effectExtent l="0" t="0" r="8255" b="3175"/>
-            <wp:docPr id="7" name="Picture 7"/>
+            <wp:docPr id="6" name="Picture 6"/>
             <wp:cNvGraphicFramePr>
               <a:graphicFrameLocks xmlns:a="http://schemas.openxmlformats.org/drawingml/2006/main" noChangeAspect="true"/>
             </wp:cNvGraphicFramePr>
@@ -683,7 +818,7 @@
               <a:graphicData uri="http://schemas.openxmlformats.org/drawingml/2006/picture">
                 <pic:pic xmlns:pic="http://schemas.openxmlformats.org/drawingml/2006/picture">
                   <pic:nvPicPr>
-                    <pic:cNvPr id="7" name="Picture 7"/>
+                    <pic:cNvPr id="6" name="Picture 6"/>
                     <pic:cNvPicPr>
                       <a:picLocks noChangeAspect="true"/>
                     </pic:cNvPicPr>
@@ -714,6 +849,21 @@
         </w:drawing>
       </w:r>
     </w:p>
+    <w:p>
+      <w:pPr>
+        <w:rPr>
+          <w:rFonts w:hint="default"/>
+          <w:lang w:val="en"/>
+        </w:rPr>
+      </w:pPr>
+      <w:r>
+        <w:rPr>
+          <w:rFonts w:hint="default"/>
+          <w:lang w:val="en"/>
+        </w:rPr>
+        <w:t>/////</w:t>
+      </w:r>
+    </w:p>
     <w:p/>
     <w:p>
       <w:r>
@@ -721,7 +871,7 @@
           <wp:inline distT="0" distB="0" distL="114300" distR="114300">
             <wp:extent cx="5268595" cy="2320925"/>
             <wp:effectExtent l="0" t="0" r="8255" b="3175"/>
-            <wp:docPr id="8" name="Picture 8"/>
+            <wp:docPr id="7" name="Picture 7"/>
             <wp:cNvGraphicFramePr>
               <a:graphicFrameLocks xmlns:a="http://schemas.openxmlformats.org/drawingml/2006/main" noChangeAspect="true"/>
             </wp:cNvGraphicFramePr>
@@ -729,7 +879,7 @@
               <a:graphicData uri="http://schemas.openxmlformats.org/drawingml/2006/picture">
                 <pic:pic xmlns:pic="http://schemas.openxmlformats.org/drawingml/2006/picture">
                   <pic:nvPicPr>
-                    <pic:cNvPr id="8" name="Picture 8"/>
+                    <pic:cNvPr id="7" name="Picture 7"/>
                     <pic:cNvPicPr>
                       <a:picLocks noChangeAspect="true"/>
                     </pic:cNvPicPr>
@@ -767,7 +917,7 @@
           <wp:inline distT="0" distB="0" distL="114300" distR="114300">
             <wp:extent cx="5268595" cy="2320925"/>
             <wp:effectExtent l="0" t="0" r="8255" b="3175"/>
-            <wp:docPr id="9" name="Picture 9"/>
+            <wp:docPr id="8" name="Picture 8"/>
             <wp:cNvGraphicFramePr>
               <a:graphicFrameLocks xmlns:a="http://schemas.openxmlformats.org/drawingml/2006/main" noChangeAspect="true"/>
             </wp:cNvGraphicFramePr>
@@ -775,7 +925,7 @@
               <a:graphicData uri="http://schemas.openxmlformats.org/drawingml/2006/picture">
                 <pic:pic xmlns:pic="http://schemas.openxmlformats.org/drawingml/2006/picture">
                   <pic:nvPicPr>
-                    <pic:cNvPr id="9" name="Picture 9"/>
+                    <pic:cNvPr id="8" name="Picture 8"/>
                     <pic:cNvPicPr>
                       <a:picLocks noChangeAspect="true"/>
                     </pic:cNvPicPr>
@@ -813,7 +963,7 @@
           <wp:inline distT="0" distB="0" distL="114300" distR="114300">
             <wp:extent cx="5268595" cy="2320925"/>
             <wp:effectExtent l="0" t="0" r="8255" b="3175"/>
-            <wp:docPr id="10" name="Picture 10"/>
+            <wp:docPr id="9" name="Picture 9"/>
             <wp:cNvGraphicFramePr>
               <a:graphicFrameLocks xmlns:a="http://schemas.openxmlformats.org/drawingml/2006/main" noChangeAspect="true"/>
             </wp:cNvGraphicFramePr>
@@ -821,7 +971,7 @@
               <a:graphicData uri="http://schemas.openxmlformats.org/drawingml/2006/picture">
                 <pic:pic xmlns:pic="http://schemas.openxmlformats.org/drawingml/2006/picture">
                   <pic:nvPicPr>
-                    <pic:cNvPr id="10" name="Picture 10"/>
+                    <pic:cNvPr id="9" name="Picture 9"/>
                     <pic:cNvPicPr>
                       <a:picLocks noChangeAspect="true"/>
                     </pic:cNvPicPr>
@@ -854,6 +1004,52 @@
     </w:p>
     <w:p/>
     <w:p>
+      <w:r>
+        <w:drawing>
+          <wp:inline distT="0" distB="0" distL="114300" distR="114300">
+            <wp:extent cx="5268595" cy="2320925"/>
+            <wp:effectExtent l="0" t="0" r="8255" b="3175"/>
+            <wp:docPr id="10" name="Picture 10"/>
+            <wp:cNvGraphicFramePr>
+              <a:graphicFrameLocks xmlns:a="http://schemas.openxmlformats.org/drawingml/2006/main" noChangeAspect="true"/>
+            </wp:cNvGraphicFramePr>
+            <a:graphic xmlns:a="http://schemas.openxmlformats.org/drawingml/2006/main">
+              <a:graphicData uri="http://schemas.openxmlformats.org/drawingml/2006/picture">
+                <pic:pic xmlns:pic="http://schemas.openxmlformats.org/drawingml/2006/picture">
+                  <pic:nvPicPr>
+                    <pic:cNvPr id="10" name="Picture 10"/>
+                    <pic:cNvPicPr>
+                      <a:picLocks noChangeAspect="true"/>
+                    </pic:cNvPicPr>
+                  </pic:nvPicPr>
+                  <pic:blipFill>
+                    <a:blip r:embed="rId15"/>
+                    <a:stretch>
+                      <a:fillRect/>
+                    </a:stretch>
+                  </pic:blipFill>
+                  <pic:spPr>
+                    <a:xfrm>
+                      <a:off x="0" y="0"/>
+                      <a:ext cx="5268595" cy="2320925"/>
+                    </a:xfrm>
+                    <a:prstGeom prst="rect">
+                      <a:avLst/>
+                    </a:prstGeom>
+                    <a:noFill/>
+                    <a:ln>
+                      <a:noFill/>
+                    </a:ln>
+                  </pic:spPr>
+                </pic:pic>
+              </a:graphicData>
+            </a:graphic>
+          </wp:inline>
+        </w:drawing>
+      </w:r>
+    </w:p>
+    <w:p/>
+    <w:p>
       <w:pPr>
         <w:rPr>
           <w:rFonts w:hint="default"/>
@@ -943,7 +1139,7 @@
                     </pic:cNvPicPr>
                   </pic:nvPicPr>
                   <pic:blipFill>
-                    <a:blip r:embed="rId15"/>
+                    <a:blip r:embed="rId16"/>
                     <a:stretch>
                       <a:fillRect/>
                     </a:stretch>
@@ -1007,7 +1203,7 @@
                     </pic:cNvPicPr>
                   </pic:nvPicPr>
                   <pic:blipFill>
-                    <a:blip r:embed="rId16"/>
+                    <a:blip r:embed="rId17"/>
                     <a:stretch>
                       <a:fillRect/>
                     </a:stretch>
@@ -1062,6 +1258,26 @@
     </w:sectPr>
   </w:body>
 </w:document>
+</file>
+
+<file path=word/numbering.xml><?xml version="1.0" encoding="utf-8"?>
+<w:numbering xmlns:wpc="http://schemas.microsoft.com/office/word/2010/wordprocessingCanvas" xmlns:mc="http://schemas.openxmlformats.org/markup-compatibility/2006" xmlns:o="urn:schemas-microsoft-com:office:office" xmlns:r="http://schemas.openxmlformats.org/officeDocument/2006/relationships" xmlns:m="http://schemas.openxmlformats.org/officeDocument/2006/math" xmlns:v="urn:schemas-microsoft-com:vml" xmlns:wp14="http://schemas.microsoft.com/office/word/2010/wordprocessingDrawing" xmlns:wp="http://schemas.openxmlformats.org/drawingml/2006/wordprocessingDrawing" xmlns:w10="urn:schemas-microsoft-com:office:word" xmlns:w="http://schemas.openxmlformats.org/wordprocessingml/2006/main" xmlns:w14="http://schemas.microsoft.com/office/word/2010/wordml" xmlns:wpg="http://schemas.microsoft.com/office/word/2010/wordprocessingGroup" xmlns:wpi="http://schemas.microsoft.com/office/word/2010/wordprocessingInk" xmlns:wne="http://schemas.microsoft.com/office/word/2006/wordml" xmlns:wps="http://schemas.microsoft.com/office/word/2010/wordprocessingShape" xmlns:wpsCustomData="http://www.wps.cn/officeDocument/2013/wpsCustomData" mc:Ignorable="w14 wp14">
+  <w:abstractNum w:abstractNumId="0">
+    <w:nsid w:val="90F661A6"/>
+    <w:multiLevelType w:val="singleLevel"/>
+    <w:tmpl w:val="90F661A6"/>
+    <w:lvl w:ilvl="0" w:tentative="0">
+      <w:start w:val="1"/>
+      <w:numFmt w:val="decimal"/>
+      <w:suff w:val="space"/>
+      <w:lvlText w:val="%1."/>
+      <w:lvlJc w:val="left"/>
+    </w:lvl>
+  </w:abstractNum>
+  <w:num w:numId="1">
+    <w:abstractNumId w:val="0"/>
+  </w:num>
+</w:numbering>
 </file>
 
 <file path=word/styles.xml><?xml version="1.0" encoding="utf-8"?>
